--- a/Pr1_barabashova_1912.docx
+++ b/Pr1_barabashova_1912.docx
@@ -295,11 +295,9 @@
               <w:spacing w:before="120"/>
               <w:jc w:val="center"/>
             </w:pPr>
-            <w:proofErr w:type="spellStart"/>
             <w:r>
               <w:t>Н.Н.Григорьева</w:t>
             </w:r>
-            <w:proofErr w:type="spellEnd"/>
           </w:p>
         </w:tc>
       </w:tr>
@@ -927,11 +925,9 @@
               <w:spacing w:before="120"/>
               <w:jc w:val="center"/>
             </w:pPr>
-            <w:proofErr w:type="spellStart"/>
             <w:r>
               <w:t>Д.Д.Барабашова</w:t>
             </w:r>
-            <w:proofErr w:type="spellEnd"/>
           </w:p>
         </w:tc>
       </w:tr>
@@ -1115,6 +1111,7 @@
       <w:pPr>
         <w:ind w:firstLine="709"/>
         <w:rPr>
+          <w:color w:val="FF0000"/>
           <w:sz w:val="28"/>
           <w:szCs w:val="28"/>
         </w:rPr>
@@ -1123,6 +1120,7 @@
         <w:rPr>
           <w:b/>
           <w:bCs/>
+          <w:color w:val="FF0000"/>
           <w:sz w:val="28"/>
           <w:szCs w:val="28"/>
         </w:rPr>
@@ -1131,6 +1129,7 @@
       </w:r>
       <w:r>
         <w:rPr>
+          <w:color w:val="FF0000"/>
           <w:sz w:val="28"/>
           <w:szCs w:val="28"/>
         </w:rPr>
@@ -1138,6 +1137,7 @@
       </w:r>
       <w:r>
         <w:rPr>
+          <w:color w:val="FF0000"/>
           <w:sz w:val="28"/>
           <w:szCs w:val="28"/>
         </w:rPr>
@@ -1145,6 +1145,7 @@
       </w:r>
       <w:r>
         <w:rPr>
+          <w:color w:val="FF0000"/>
           <w:sz w:val="28"/>
           <w:szCs w:val="28"/>
         </w:rPr>
@@ -1157,6 +1158,7 @@
         <w:rPr>
           <w:b/>
           <w:bCs/>
+          <w:color w:val="FF0000"/>
           <w:sz w:val="28"/>
           <w:szCs w:val="28"/>
         </w:rPr>
@@ -1165,28 +1167,11 @@
         <w:rPr>
           <w:b/>
           <w:bCs/>
-          <w:sz w:val="28"/>
-          <w:szCs w:val="28"/>
-        </w:rPr>
-        <w:t>Зад</w:t>
-      </w:r>
-      <w:r>
-        <w:rPr>
-          <w:b/>
-          <w:bCs/>
-          <w:sz w:val="28"/>
-          <w:szCs w:val="28"/>
-        </w:rPr>
-        <w:t>ание для варианта №2</w:t>
-      </w:r>
-      <w:r>
-        <w:rPr>
-          <w:b/>
-          <w:bCs/>
-          <w:sz w:val="28"/>
-          <w:szCs w:val="28"/>
-        </w:rPr>
-        <w:t>:</w:t>
+          <w:color w:val="FF0000"/>
+          <w:sz w:val="28"/>
+          <w:szCs w:val="28"/>
+        </w:rPr>
+        <w:t>Задание для варианта №2:</w:t>
       </w:r>
     </w:p>
     <w:p>
@@ -1199,6 +1184,7 @@
       </w:pPr>
       <w:r>
         <w:rPr>
+          <w:color w:val="FF0000"/>
           <w:sz w:val="28"/>
           <w:szCs w:val="28"/>
         </w:rPr>
@@ -1298,6 +1284,9 @@
         <w:ind w:firstLine="709"/>
       </w:pPr>
       <w:r>
+        <w:rPr>
+          <w:noProof/>
+        </w:rPr>
         <w:drawing>
           <wp:inline distT="0" distB="0" distL="0" distR="0" wp14:anchorId="08FBFF6B" wp14:editId="48165C2C">
             <wp:extent cx="4021062" cy="3164840"/>
@@ -1555,7 +1544,58 @@
         <w:t>Товаровед вносит и редактирует в ИС информацию о товаре.</w:t>
       </w:r>
     </w:p>
-    <w:p/>
+    <w:p>
+      <w:pPr>
+        <w:rPr>
+          <w:b/>
+          <w:bCs/>
+          <w:sz w:val="28"/>
+          <w:szCs w:val="28"/>
+        </w:rPr>
+      </w:pPr>
+      <w:r>
+        <w:rPr>
+          <w:b/>
+          <w:bCs/>
+          <w:sz w:val="28"/>
+          <w:szCs w:val="28"/>
+        </w:rPr>
+        <w:t>Выводы:</w:t>
+      </w:r>
+      <w:r>
+        <w:rPr>
+          <w:b/>
+          <w:bCs/>
+          <w:sz w:val="28"/>
+          <w:szCs w:val="28"/>
+        </w:rPr>
+        <w:t xml:space="preserve"> </w:t>
+      </w:r>
+      <w:r>
+        <w:rPr>
+          <w:color w:val="FF0000"/>
+          <w:sz w:val="28"/>
+          <w:szCs w:val="28"/>
+        </w:rPr>
+        <w:t>освои</w:t>
+      </w:r>
+      <w:r>
+        <w:rPr>
+          <w:color w:val="FF0000"/>
+          <w:sz w:val="28"/>
+          <w:szCs w:val="28"/>
+        </w:rPr>
+        <w:t>ли</w:t>
+      </w:r>
+      <w:r>
+        <w:rPr>
+          <w:color w:val="FF0000"/>
+          <w:sz w:val="28"/>
+          <w:szCs w:val="28"/>
+        </w:rPr>
+        <w:t xml:space="preserve"> разработку диаграмм прецедентов для пользователей ИС.</w:t>
+      </w:r>
+    </w:p>
     <w:p/>
     <w:p>
       <w:pPr>
